--- a/week12/theorie.docx
+++ b/week12/theorie.docx
@@ -174,14 +174,69 @@
       </w:r>
       <w:proofErr w:type="spellEnd"/>
       <w:r>
-        <w:t xml:space="preserve"> iets veranderen is het via GET, standaard</w:t>
+        <w:t xml:space="preserve"> iets veranderen is het via GET, standaard via get</w:t>
+      </w:r>
+    </w:p>
+    <w:p>
+      <w:pPr>
+        <w:pBdr>
+          <w:bottom w:val="single" w:sz="6" w:space="1" w:color="auto"/>
+        </w:pBdr>
+      </w:pPr>
+    </w:p>
+    <w:p/>
+    <w:p>
+      <w:r>
+        <w:t>&lt;?</w:t>
+      </w:r>
+      <w:proofErr w:type="spellStart"/>
+      <w:r>
+        <w:t>php</w:t>
+      </w:r>
+      <w:proofErr w:type="spellEnd"/>
+    </w:p>
+    <w:p>
+      <w:r>
+        <w:t>Include(‘header.php’);</w:t>
       </w:r>
       <w:bookmarkStart w:id="0" w:name="_GoBack"/>
       <w:bookmarkEnd w:id="0"/>
-      <w:r>
-        <w:t xml:space="preserve"> via get</w:t>
-      </w:r>
-    </w:p>
+    </w:p>
+    <w:p>
+      <w:r>
+        <w:t xml:space="preserve">Bij </w:t>
+      </w:r>
+      <w:proofErr w:type="spellStart"/>
+      <w:r>
+        <w:t>include</w:t>
+      </w:r>
+      <w:proofErr w:type="spellEnd"/>
+      <w:r>
+        <w:t xml:space="preserve"> blijft script uitgevoerd ondanks de fout</w:t>
+      </w:r>
+    </w:p>
+    <w:p>
+      <w:r>
+        <w:t xml:space="preserve">Bij </w:t>
+      </w:r>
+      <w:proofErr w:type="spellStart"/>
+      <w:r>
+        <w:t>require</w:t>
+      </w:r>
+      <w:proofErr w:type="spellEnd"/>
+      <w:r>
+        <w:t xml:space="preserve"> zal pagina niet laden, </w:t>
+      </w:r>
+      <w:proofErr w:type="spellStart"/>
+      <w:r>
+        <w:t>dees</w:t>
+      </w:r>
+      <w:proofErr w:type="spellEnd"/>
+      <w:r>
+        <w:t xml:space="preserve"> is specifieker</w:t>
+      </w:r>
+    </w:p>
+    <w:p/>
     <w:sectPr>
       <w:pgSz w:w="11906" w:h="16838"/>
       <w:pgMar w:top="1417" w:right="1417" w:bottom="1417" w:left="1417" w:header="708" w:footer="708" w:gutter="0"/>
